--- a/document/DB설계.docx
+++ b/document/DB설계.docx
@@ -228,11 +228,36 @@
         </w:rPr>
         <w:t>이상형 월드컵 아이템 번호</w:t>
       </w:r>
+      <w:r>
+        <w:rPr>
+          <w:rFonts w:hint="eastAsia"/>
+          <w:i/>
+          <w:iCs/>
+          <w:szCs w:val="20"/>
+        </w:rPr>
+        <w:t>,</w:t>
+      </w:r>
+      <w:r>
+        <w:rPr>
+          <w:i/>
+          <w:iCs/>
+          <w:szCs w:val="20"/>
+        </w:rPr>
+        <w:t xml:space="preserve"> </w:t>
+      </w:r>
+      <w:r>
+        <w:rPr>
+          <w:rFonts w:hint="eastAsia"/>
+          <w:i/>
+          <w:iCs/>
+          <w:szCs w:val="20"/>
+        </w:rPr>
+        <w:t>멤버 이메일</w:t>
+      </w:r>
     </w:p>
     <w:p>
       <w:pPr>
         <w:rPr>
-          <w:rFonts w:hint="eastAsia"/>
           <w:i/>
           <w:iCs/>
           <w:szCs w:val="20"/>
@@ -319,8 +344,9 @@
     <w:p>
       <w:pPr>
         <w:rPr>
-          <w:i/>
-          <w:iCs/>
+          <w:rFonts w:hint="eastAsia"/>
+          <w:b/>
+          <w:bCs/>
           <w:szCs w:val="20"/>
         </w:rPr>
       </w:pPr>
@@ -331,79 +357,39 @@
           <w:bCs/>
           <w:szCs w:val="20"/>
         </w:rPr>
-        <w:t>이상형 월드컵 아이템(</w:t>
-      </w:r>
-      <w:r>
-        <w:rPr>
-          <w:b/>
-          <w:bCs/>
-          <w:szCs w:val="20"/>
-        </w:rPr>
-        <w:t>IdealWorldCupItem):</w:t>
-      </w:r>
-      <w:r>
-        <w:rPr>
-          <w:szCs w:val="20"/>
-        </w:rPr>
-        <w:t xml:space="preserve"> </w:t>
-      </w:r>
-      <w:r>
-        <w:rPr>
-          <w:rFonts w:hint="eastAsia"/>
-          <w:szCs w:val="20"/>
-          <w:u w:val="single"/>
-        </w:rPr>
-        <w:t>이상형 월드컵 아이템 번호,</w:t>
-      </w:r>
-      <w:r>
-        <w:rPr>
-          <w:szCs w:val="20"/>
-          <w:u w:val="single"/>
-        </w:rPr>
-        <w:t xml:space="preserve"> </w:t>
-      </w:r>
-      <w:r>
-        <w:rPr>
-          <w:rFonts w:hint="eastAsia"/>
-          <w:szCs w:val="20"/>
-        </w:rPr>
-        <w:t>타입(이미지인지 동영상인지)</w:t>
-      </w:r>
-      <w:r>
-        <w:rPr>
-          <w:szCs w:val="20"/>
-        </w:rPr>
-        <w:t xml:space="preserve">, </w:t>
-      </w:r>
-      <w:r>
-        <w:rPr>
-          <w:rFonts w:hint="eastAsia"/>
-          <w:szCs w:val="20"/>
-        </w:rPr>
-        <w:t>이미지경로(또는 동영상 경로)</w:t>
-      </w:r>
-      <w:r>
-        <w:rPr>
-          <w:szCs w:val="20"/>
-        </w:rPr>
-        <w:t xml:space="preserve">, </w:t>
-      </w:r>
-      <w:r>
-        <w:rPr>
-          <w:rFonts w:hint="eastAsia"/>
-          <w:i/>
-          <w:iCs/>
-          <w:szCs w:val="20"/>
-        </w:rPr>
-        <w:t>이상형 월드컵 번호</w:t>
+        <w:t>멤버</w:t>
+      </w:r>
+      <w:r>
+        <w:rPr>
+          <w:b/>
+          <w:bCs/>
+          <w:szCs w:val="20"/>
+        </w:rPr>
+        <w:t xml:space="preserve"> : </w:t>
+      </w:r>
+      <w:r>
+        <w:rPr>
+          <w:rFonts w:hint="eastAsia"/>
+          <w:b/>
+          <w:bCs/>
+          <w:szCs w:val="20"/>
+        </w:rPr>
+        <w:t xml:space="preserve">이상형 월드컵 </w:t>
+      </w:r>
+      <w:r>
+        <w:rPr>
+          <w:b/>
+          <w:bCs/>
+          <w:szCs w:val="20"/>
+        </w:rPr>
+        <w:t>= 1:N</w:t>
       </w:r>
     </w:p>
     <w:p>
       <w:pPr>
         <w:rPr>
-          <w:rFonts w:hint="eastAsia"/>
-          <w:b/>
-          <w:bCs/>
+          <w:i/>
+          <w:iCs/>
           <w:szCs w:val="20"/>
         </w:rPr>
       </w:pPr>
@@ -414,6 +400,88 @@
           <w:bCs/>
           <w:szCs w:val="20"/>
         </w:rPr>
+        <w:t>이상형 월드컵 아이템(</w:t>
+      </w:r>
+      <w:r>
+        <w:rPr>
+          <w:b/>
+          <w:bCs/>
+          <w:szCs w:val="20"/>
+        </w:rPr>
+        <w:t>IdealWorldCupItem):</w:t>
+      </w:r>
+      <w:r>
+        <w:rPr>
+          <w:szCs w:val="20"/>
+        </w:rPr>
+        <w:t xml:space="preserve"> </w:t>
+      </w:r>
+      <w:r>
+        <w:rPr>
+          <w:rFonts w:hint="eastAsia"/>
+          <w:szCs w:val="20"/>
+          <w:u w:val="single"/>
+        </w:rPr>
+        <w:t>이상형 월드컵 아이템 번호,</w:t>
+      </w:r>
+      <w:r>
+        <w:rPr>
+          <w:szCs w:val="20"/>
+          <w:u w:val="single"/>
+        </w:rPr>
+        <w:t xml:space="preserve"> </w:t>
+      </w:r>
+      <w:r>
+        <w:rPr>
+          <w:rFonts w:hint="eastAsia"/>
+          <w:szCs w:val="20"/>
+        </w:rPr>
+        <w:t>타입(이미지인지 동영상인지)</w:t>
+      </w:r>
+      <w:r>
+        <w:rPr>
+          <w:szCs w:val="20"/>
+        </w:rPr>
+        <w:t xml:space="preserve">, </w:t>
+      </w:r>
+      <w:r>
+        <w:rPr>
+          <w:rFonts w:hint="eastAsia"/>
+          <w:szCs w:val="20"/>
+        </w:rPr>
+        <w:t>이미지경로(또는 동영상 경로)</w:t>
+      </w:r>
+      <w:r>
+        <w:rPr>
+          <w:szCs w:val="20"/>
+        </w:rPr>
+        <w:t xml:space="preserve">, </w:t>
+      </w:r>
+      <w:r>
+        <w:rPr>
+          <w:rFonts w:hint="eastAsia"/>
+          <w:i/>
+          <w:iCs/>
+          <w:szCs w:val="20"/>
+        </w:rPr>
+        <w:t>이상형 월드컵 번호</w:t>
+      </w:r>
+    </w:p>
+    <w:p>
+      <w:pPr>
+        <w:rPr>
+          <w:b/>
+          <w:bCs/>
+          <w:szCs w:val="20"/>
+        </w:rPr>
+      </w:pPr>
+      <w:r>
+        <w:rPr>
+          <w:rFonts w:hint="eastAsia"/>
+          <w:b/>
+          <w:bCs/>
+          <w:szCs w:val="20"/>
+        </w:rPr>
         <w:t>이상형 월드컵</w:t>
       </w:r>
       <w:r>
@@ -440,6 +508,51 @@
           <w:szCs w:val="20"/>
         </w:rPr>
         <w:t>= 1:N</w:t>
+      </w:r>
+    </w:p>
+    <w:p>
+      <w:pPr>
+        <w:rPr>
+          <w:szCs w:val="20"/>
+        </w:rPr>
+      </w:pPr>
+      <w:r>
+        <w:rPr>
+          <w:rFonts w:hint="eastAsia"/>
+          <w:b/>
+          <w:bCs/>
+          <w:szCs w:val="20"/>
+        </w:rPr>
+        <w:t>멤버(M</w:t>
+      </w:r>
+      <w:r>
+        <w:rPr>
+          <w:b/>
+          <w:bCs/>
+          <w:szCs w:val="20"/>
+        </w:rPr>
+        <w:t xml:space="preserve">emberEntity): </w:t>
+      </w:r>
+      <w:r>
+        <w:rPr>
+          <w:rFonts w:hint="eastAsia"/>
+          <w:szCs w:val="20"/>
+          <w:u w:val="single"/>
+        </w:rPr>
+        <w:t>이메일,</w:t>
+      </w:r>
+      <w:r>
+        <w:rPr>
+          <w:szCs w:val="20"/>
+        </w:rPr>
+        <w:t xml:space="preserve"> </w:t>
+      </w:r>
+      <w:r>
+        <w:rPr>
+          <w:rFonts w:hint="eastAsia"/>
+          <w:szCs w:val="20"/>
+        </w:rPr>
+        <w:t>비밀번호</w:t>
       </w:r>
     </w:p>
     <w:sectPr>
